--- a/Test_BP/Fol_2k_files_500(2)/es-ES/file 500_2 - Copy (218).docx
+++ b/Test_BP/Fol_2k_files_500(2)/es-ES/file 500_2 - Copy (218).docx
@@ -1,7 +1,7 @@
 
 <file path=word/document.xml><?xml version="1.0" encoding="utf-8"?>
 <w:document xmlns:wpc="http://schemas.microsoft.com/office/word/2010/wordprocessingCanvas" xmlns:cx="http://schemas.microsoft.com/office/drawing/2014/chartex" xmlns:cx1="http://schemas.microsoft.com/office/drawing/2015/9/8/chartex" xmlns:cx2="http://schemas.microsoft.com/office/drawing/2015/10/21/chartex" xmlns:cx3="http://schemas.microsoft.com/office/drawing/2016/5/9/chartex" xmlns:cx4="http://schemas.microsoft.com/office/drawing/2016/5/10/chartex" xmlns:cx5="http://schemas.microsoft.com/office/drawing/2016/5/11/chartex" xmlns:mc="http://schemas.openxmlformats.org/markup-compatibility/2006" xmlns:o="urn:schemas-microsoft-com:office:office" xmlns:r="http://schemas.openxmlformats.org/officeDocument/2006/relationships" xmlns:m="http://schemas.openxmlformats.org/officeDocument/2006/math" xmlns:v="urn:schemas-microsoft-com:vml" xmlns:wp14="http://schemas.microsoft.com/office/word/2010/wordprocessingDrawing" xmlns:wp="http://schemas.openxmlformats.org/drawingml/2006/wordprocessingDrawing" xmlns:w10="urn:schemas-microsoft-com:office:word" xmlns:w="http://schemas.openxmlformats.org/wordprocessingml/2006/main" xmlns:w14="http://schemas.microsoft.com/office/word/2010/wordml" xmlns:w15="http://schemas.microsoft.com/office/word/2012/wordml" xmlns:wne="http://schemas.microsoft.com/office/word/2006/wordml" xmlns:wpg="http://schemas.microsoft.com/office/word/2010/wordprocessingGroup" xmlns:wpi="http://schemas.microsoft.com/office/word/2010/wordprocessingInk" xmlns:wps="http://schemas.microsoft.com/office/word/2010/wordprocessingShape" mc:Ignorable="w14 w15 wp14">
-  <!-- Generated by Aspose.Words for Java 20.12.0 -->
+  <!-- Generated by Aspose.Words for Java 21.10.0 -->
   <w:body>
     <w:p>
       <w:pPr>
@@ -35,44 +35,44 @@
           <w:highlight w:val="none"/>
           <w:u w:val="none" w:color="auto"/>
           <w:effect w:val="none"/>
-          <w:bdr w:val="nil"/>
-          <w:shd w:val="clear" w:color="auto" w:fill="auto"/>
-          <w:vertAlign w:val="baseline"/>
-          <w:rtl w:val="0"/>
-          <w:cs w:val="0"/>
-          <w:lang w:val="es-ES" w:eastAsia="zh-TW" w:bidi="ar-SA"/>
-        </w:rPr>
-        <w:t>t ëèxcëèpt tòö sòö tëèmpëèr müûtüûáâl táâstëès mòöthëèr.</w:t>
-      </w:r>
-      <w:r>
-        <w:rPr>
-          <w:rStyle w:val="DefaultParagraphFont"/>
-          <w:rFonts w:ascii="Calibri" w:eastAsia="Calibri" w:hAnsi="Calibri" w:cs="Calibri"/>
-          <w:b w:val="0"/>
-          <w:bCs w:val="0"/>
-          <w:i w:val="0"/>
-          <w:iCs w:val="0"/>
-          <w:caps w:val="0"/>
-          <w:smallCaps w:val="0"/>
-          <w:strike w:val="0"/>
-          <w:dstrike w:val="0"/>
-          <w:outline w:val="0"/>
-          <w:shadow w:val="0"/>
-          <w:emboss w:val="0"/>
-          <w:imprint w:val="0"/>
-          <w:noProof w:val="0"/>
-          <w:vanish w:val="0"/>
-          <w:color w:val="auto"/>
-          <w:spacing w:val="0"/>
-          <w:w w:val="100"/>
-          <w:kern w:val="0"/>
-          <w:position w:val="0"/>
-          <w:sz w:val="22"/>
-          <w:szCs w:val="22"/>
-          <w:highlight w:val="none"/>
-          <w:u w:val="none" w:color="auto"/>
-          <w:effect w:val="none"/>
-          <w:bdr w:val="nil"/>
+          <w:bdr w:val="none" w:sz="0" w:space="0" w:color="auto"/>
+          <w:shd w:val="clear" w:color="auto" w:fill="auto"/>
+          <w:vertAlign w:val="baseline"/>
+          <w:rtl w:val="0"/>
+          <w:cs w:val="0"/>
+          <w:lang w:val="es-ES" w:eastAsia="zh-TW" w:bidi="ar-SA"/>
+        </w:rPr>
+        <w:t>t êëxcêëpt tóö sóö têëmpêër mùýtùýàâl tàâstêës móöthêër.</w:t>
+      </w:r>
+      <w:r>
+        <w:rPr>
+          <w:rStyle w:val="DefaultParagraphFont"/>
+          <w:rFonts w:ascii="Calibri" w:eastAsia="Calibri" w:hAnsi="Calibri" w:cs="Calibri"/>
+          <w:b w:val="0"/>
+          <w:bCs w:val="0"/>
+          <w:i w:val="0"/>
+          <w:iCs w:val="0"/>
+          <w:caps w:val="0"/>
+          <w:smallCaps w:val="0"/>
+          <w:strike w:val="0"/>
+          <w:dstrike w:val="0"/>
+          <w:outline w:val="0"/>
+          <w:shadow w:val="0"/>
+          <w:emboss w:val="0"/>
+          <w:imprint w:val="0"/>
+          <w:noProof w:val="0"/>
+          <w:vanish w:val="0"/>
+          <w:color w:val="auto"/>
+          <w:spacing w:val="0"/>
+          <w:w w:val="100"/>
+          <w:kern w:val="0"/>
+          <w:position w:val="0"/>
+          <w:sz w:val="22"/>
+          <w:szCs w:val="22"/>
+          <w:highlight w:val="none"/>
+          <w:u w:val="none" w:color="auto"/>
+          <w:effect w:val="none"/>
+          <w:bdr w:val="none" w:sz="0" w:space="0" w:color="auto"/>
           <w:shd w:val="clear" w:color="auto" w:fill="auto"/>
           <w:vertAlign w:val="baseline"/>
           <w:rtl w:val="0"/>
@@ -109,44 +109,44 @@
           <w:highlight w:val="none"/>
           <w:u w:val="none" w:color="auto"/>
           <w:effect w:val="none"/>
-          <w:bdr w:val="nil"/>
-          <w:shd w:val="clear" w:color="auto" w:fill="auto"/>
-          <w:vertAlign w:val="baseline"/>
-          <w:rtl w:val="0"/>
-          <w:cs w:val="0"/>
-          <w:lang w:val="es-ES" w:eastAsia="zh-TW" w:bidi="ar-SA"/>
-        </w:rPr>
-        <w:t>Íntéèréèstéèd cúültíïvâætéèd íïts cööntíïnúüíïng nööw yéèt âæréè.</w:t>
-      </w:r>
-      <w:r>
-        <w:rPr>
-          <w:rStyle w:val="DefaultParagraphFont"/>
-          <w:rFonts w:ascii="Calibri" w:eastAsia="Calibri" w:hAnsi="Calibri" w:cs="Calibri"/>
-          <w:b w:val="0"/>
-          <w:bCs w:val="0"/>
-          <w:i w:val="0"/>
-          <w:iCs w:val="0"/>
-          <w:caps w:val="0"/>
-          <w:smallCaps w:val="0"/>
-          <w:strike w:val="0"/>
-          <w:dstrike w:val="0"/>
-          <w:outline w:val="0"/>
-          <w:shadow w:val="0"/>
-          <w:emboss w:val="0"/>
-          <w:imprint w:val="0"/>
-          <w:noProof w:val="0"/>
-          <w:vanish w:val="0"/>
-          <w:color w:val="auto"/>
-          <w:spacing w:val="0"/>
-          <w:w w:val="100"/>
-          <w:kern w:val="0"/>
-          <w:position w:val="0"/>
-          <w:sz w:val="22"/>
-          <w:szCs w:val="22"/>
-          <w:highlight w:val="none"/>
-          <w:u w:val="none" w:color="auto"/>
-          <w:effect w:val="none"/>
-          <w:bdr w:val="nil"/>
+          <w:bdr w:val="none" w:sz="0" w:space="0" w:color="auto"/>
+          <w:shd w:val="clear" w:color="auto" w:fill="auto"/>
+          <w:vertAlign w:val="baseline"/>
+          <w:rtl w:val="0"/>
+          <w:cs w:val="0"/>
+          <w:lang w:val="es-ES" w:eastAsia="zh-TW" w:bidi="ar-SA"/>
+        </w:rPr>
+        <w:t>Íntëêrëêstëêd cúûltìíväåtëêd ìíts cöôntìínúûìíng nöôw yëêt äårëê.</w:t>
+      </w:r>
+      <w:r>
+        <w:rPr>
+          <w:rStyle w:val="DefaultParagraphFont"/>
+          <w:rFonts w:ascii="Calibri" w:eastAsia="Calibri" w:hAnsi="Calibri" w:cs="Calibri"/>
+          <w:b w:val="0"/>
+          <w:bCs w:val="0"/>
+          <w:i w:val="0"/>
+          <w:iCs w:val="0"/>
+          <w:caps w:val="0"/>
+          <w:smallCaps w:val="0"/>
+          <w:strike w:val="0"/>
+          <w:dstrike w:val="0"/>
+          <w:outline w:val="0"/>
+          <w:shadow w:val="0"/>
+          <w:emboss w:val="0"/>
+          <w:imprint w:val="0"/>
+          <w:noProof w:val="0"/>
+          <w:vanish w:val="0"/>
+          <w:color w:val="auto"/>
+          <w:spacing w:val="0"/>
+          <w:w w:val="100"/>
+          <w:kern w:val="0"/>
+          <w:position w:val="0"/>
+          <w:sz w:val="22"/>
+          <w:szCs w:val="22"/>
+          <w:highlight w:val="none"/>
+          <w:u w:val="none" w:color="auto"/>
+          <w:effect w:val="none"/>
+          <w:bdr w:val="none" w:sz="0" w:space="0" w:color="auto"/>
           <w:shd w:val="clear" w:color="auto" w:fill="auto"/>
           <w:vertAlign w:val="baseline"/>
           <w:rtl w:val="0"/>
@@ -183,44 +183,44 @@
           <w:highlight w:val="none"/>
           <w:u w:val="none" w:color="auto"/>
           <w:effect w:val="none"/>
-          <w:bdr w:val="nil"/>
-          <w:shd w:val="clear" w:color="auto" w:fill="auto"/>
-          <w:vertAlign w:val="baseline"/>
-          <w:rtl w:val="0"/>
-          <w:cs w:val="0"/>
-          <w:lang w:val="es-ES" w:eastAsia="zh-TW" w:bidi="ar-SA"/>
-        </w:rPr>
-        <w:t>Òùýt íîntèêrèêstèêd ääccèêptääncèê õõùýr päärtíîäälíîty ääffrõõntíîng ùýnplèêääsäänt why äädd.</w:t>
-      </w:r>
-      <w:r>
-        <w:rPr>
-          <w:rStyle w:val="DefaultParagraphFont"/>
-          <w:rFonts w:ascii="Calibri" w:eastAsia="Calibri" w:hAnsi="Calibri" w:cs="Calibri"/>
-          <w:b w:val="0"/>
-          <w:bCs w:val="0"/>
-          <w:i w:val="0"/>
-          <w:iCs w:val="0"/>
-          <w:caps w:val="0"/>
-          <w:smallCaps w:val="0"/>
-          <w:strike w:val="0"/>
-          <w:dstrike w:val="0"/>
-          <w:outline w:val="0"/>
-          <w:shadow w:val="0"/>
-          <w:emboss w:val="0"/>
-          <w:imprint w:val="0"/>
-          <w:noProof w:val="0"/>
-          <w:vanish w:val="0"/>
-          <w:color w:val="auto"/>
-          <w:spacing w:val="0"/>
-          <w:w w:val="100"/>
-          <w:kern w:val="0"/>
-          <w:position w:val="0"/>
-          <w:sz w:val="22"/>
-          <w:szCs w:val="22"/>
-          <w:highlight w:val="none"/>
-          <w:u w:val="none" w:color="auto"/>
-          <w:effect w:val="none"/>
-          <w:bdr w:val="nil"/>
+          <w:bdr w:val="none" w:sz="0" w:space="0" w:color="auto"/>
+          <w:shd w:val="clear" w:color="auto" w:fill="auto"/>
+          <w:vertAlign w:val="baseline"/>
+          <w:rtl w:val="0"/>
+          <w:cs w:val="0"/>
+          <w:lang w:val="es-ES" w:eastAsia="zh-TW" w:bidi="ar-SA"/>
+        </w:rPr>
+        <w:t>Óùüt íìntéérééstééd åàccééptåàncéé ôôùür påàrtíìåàlíìty åàffrôôntíìng ùünplééåàsåànt why åàdd.</w:t>
+      </w:r>
+      <w:r>
+        <w:rPr>
+          <w:rStyle w:val="DefaultParagraphFont"/>
+          <w:rFonts w:ascii="Calibri" w:eastAsia="Calibri" w:hAnsi="Calibri" w:cs="Calibri"/>
+          <w:b w:val="0"/>
+          <w:bCs w:val="0"/>
+          <w:i w:val="0"/>
+          <w:iCs w:val="0"/>
+          <w:caps w:val="0"/>
+          <w:smallCaps w:val="0"/>
+          <w:strike w:val="0"/>
+          <w:dstrike w:val="0"/>
+          <w:outline w:val="0"/>
+          <w:shadow w:val="0"/>
+          <w:emboss w:val="0"/>
+          <w:imprint w:val="0"/>
+          <w:noProof w:val="0"/>
+          <w:vanish w:val="0"/>
+          <w:color w:val="auto"/>
+          <w:spacing w:val="0"/>
+          <w:w w:val="100"/>
+          <w:kern w:val="0"/>
+          <w:position w:val="0"/>
+          <w:sz w:val="22"/>
+          <w:szCs w:val="22"/>
+          <w:highlight w:val="none"/>
+          <w:u w:val="none" w:color="auto"/>
+          <w:effect w:val="none"/>
+          <w:bdr w:val="none" w:sz="0" w:space="0" w:color="auto"/>
           <w:shd w:val="clear" w:color="auto" w:fill="auto"/>
           <w:vertAlign w:val="baseline"/>
           <w:rtl w:val="0"/>
@@ -257,44 +257,44 @@
           <w:highlight w:val="none"/>
           <w:u w:val="none" w:color="auto"/>
           <w:effect w:val="none"/>
-          <w:bdr w:val="nil"/>
-          <w:shd w:val="clear" w:color="auto" w:fill="auto"/>
-          <w:vertAlign w:val="baseline"/>
-          <w:rtl w:val="0"/>
-          <w:cs w:val="0"/>
-          <w:lang w:val="es-ES" w:eastAsia="zh-TW" w:bidi="ar-SA"/>
-        </w:rPr>
-        <w:t>Èstèèèèm gâärdèèn mèèn yèèt shy còòüúrsèè.</w:t>
-      </w:r>
-      <w:r>
-        <w:rPr>
-          <w:rStyle w:val="DefaultParagraphFont"/>
-          <w:rFonts w:ascii="Calibri" w:eastAsia="Calibri" w:hAnsi="Calibri" w:cs="Calibri"/>
-          <w:b w:val="0"/>
-          <w:bCs w:val="0"/>
-          <w:i w:val="0"/>
-          <w:iCs w:val="0"/>
-          <w:caps w:val="0"/>
-          <w:smallCaps w:val="0"/>
-          <w:strike w:val="0"/>
-          <w:dstrike w:val="0"/>
-          <w:outline w:val="0"/>
-          <w:shadow w:val="0"/>
-          <w:emboss w:val="0"/>
-          <w:imprint w:val="0"/>
-          <w:noProof w:val="0"/>
-          <w:vanish w:val="0"/>
-          <w:color w:val="auto"/>
-          <w:spacing w:val="0"/>
-          <w:w w:val="100"/>
-          <w:kern w:val="0"/>
-          <w:position w:val="0"/>
-          <w:sz w:val="22"/>
-          <w:szCs w:val="22"/>
-          <w:highlight w:val="none"/>
-          <w:u w:val="none" w:color="auto"/>
-          <w:effect w:val="none"/>
-          <w:bdr w:val="nil"/>
+          <w:bdr w:val="none" w:sz="0" w:space="0" w:color="auto"/>
+          <w:shd w:val="clear" w:color="auto" w:fill="auto"/>
+          <w:vertAlign w:val="baseline"/>
+          <w:rtl w:val="0"/>
+          <w:cs w:val="0"/>
+          <w:lang w:val="es-ES" w:eastAsia="zh-TW" w:bidi="ar-SA"/>
+        </w:rPr>
+        <w:t>Éstéééém gãàrdéén méén yéét shy cóöýýrséé.</w:t>
+      </w:r>
+      <w:r>
+        <w:rPr>
+          <w:rStyle w:val="DefaultParagraphFont"/>
+          <w:rFonts w:ascii="Calibri" w:eastAsia="Calibri" w:hAnsi="Calibri" w:cs="Calibri"/>
+          <w:b w:val="0"/>
+          <w:bCs w:val="0"/>
+          <w:i w:val="0"/>
+          <w:iCs w:val="0"/>
+          <w:caps w:val="0"/>
+          <w:smallCaps w:val="0"/>
+          <w:strike w:val="0"/>
+          <w:dstrike w:val="0"/>
+          <w:outline w:val="0"/>
+          <w:shadow w:val="0"/>
+          <w:emboss w:val="0"/>
+          <w:imprint w:val="0"/>
+          <w:noProof w:val="0"/>
+          <w:vanish w:val="0"/>
+          <w:color w:val="auto"/>
+          <w:spacing w:val="0"/>
+          <w:w w:val="100"/>
+          <w:kern w:val="0"/>
+          <w:position w:val="0"/>
+          <w:sz w:val="22"/>
+          <w:szCs w:val="22"/>
+          <w:highlight w:val="none"/>
+          <w:u w:val="none" w:color="auto"/>
+          <w:effect w:val="none"/>
+          <w:bdr w:val="none" w:sz="0" w:space="0" w:color="auto"/>
           <w:shd w:val="clear" w:color="auto" w:fill="auto"/>
           <w:vertAlign w:val="baseline"/>
           <w:rtl w:val="0"/>
@@ -331,44 +331,44 @@
           <w:highlight w:val="none"/>
           <w:u w:val="none" w:color="auto"/>
           <w:effect w:val="none"/>
-          <w:bdr w:val="nil"/>
-          <w:shd w:val="clear" w:color="auto" w:fill="auto"/>
-          <w:vertAlign w:val="baseline"/>
-          <w:rtl w:val="0"/>
-          <w:cs w:val="0"/>
-          <w:lang w:val="es-ES" w:eastAsia="zh-TW" w:bidi="ar-SA"/>
-        </w:rPr>
-        <w:t>Cõónsýýltéèd ýýp my tõóléèráäbly sõóméètìïméès péèrpéètýýáäl õóh.</w:t>
-      </w:r>
-      <w:r>
-        <w:rPr>
-          <w:rStyle w:val="DefaultParagraphFont"/>
-          <w:rFonts w:ascii="Calibri" w:eastAsia="Calibri" w:hAnsi="Calibri" w:cs="Calibri"/>
-          <w:b w:val="0"/>
-          <w:bCs w:val="0"/>
-          <w:i w:val="0"/>
-          <w:iCs w:val="0"/>
-          <w:caps w:val="0"/>
-          <w:smallCaps w:val="0"/>
-          <w:strike w:val="0"/>
-          <w:dstrike w:val="0"/>
-          <w:outline w:val="0"/>
-          <w:shadow w:val="0"/>
-          <w:emboss w:val="0"/>
-          <w:imprint w:val="0"/>
-          <w:noProof w:val="0"/>
-          <w:vanish w:val="0"/>
-          <w:color w:val="auto"/>
-          <w:spacing w:val="0"/>
-          <w:w w:val="100"/>
-          <w:kern w:val="0"/>
-          <w:position w:val="0"/>
-          <w:sz w:val="22"/>
-          <w:szCs w:val="22"/>
-          <w:highlight w:val="none"/>
-          <w:u w:val="none" w:color="auto"/>
-          <w:effect w:val="none"/>
-          <w:bdr w:val="nil"/>
+          <w:bdr w:val="none" w:sz="0" w:space="0" w:color="auto"/>
+          <w:shd w:val="clear" w:color="auto" w:fill="auto"/>
+          <w:vertAlign w:val="baseline"/>
+          <w:rtl w:val="0"/>
+          <w:cs w:val="0"/>
+          <w:lang w:val="es-ES" w:eastAsia="zh-TW" w:bidi="ar-SA"/>
+        </w:rPr>
+        <w:t>Cöònsýùltèêd ýùp my töòlèêrâäbly söòmèêtïìmèês pèêrpèêtýùâäl öòh.</w:t>
+      </w:r>
+      <w:r>
+        <w:rPr>
+          <w:rStyle w:val="DefaultParagraphFont"/>
+          <w:rFonts w:ascii="Calibri" w:eastAsia="Calibri" w:hAnsi="Calibri" w:cs="Calibri"/>
+          <w:b w:val="0"/>
+          <w:bCs w:val="0"/>
+          <w:i w:val="0"/>
+          <w:iCs w:val="0"/>
+          <w:caps w:val="0"/>
+          <w:smallCaps w:val="0"/>
+          <w:strike w:val="0"/>
+          <w:dstrike w:val="0"/>
+          <w:outline w:val="0"/>
+          <w:shadow w:val="0"/>
+          <w:emboss w:val="0"/>
+          <w:imprint w:val="0"/>
+          <w:noProof w:val="0"/>
+          <w:vanish w:val="0"/>
+          <w:color w:val="auto"/>
+          <w:spacing w:val="0"/>
+          <w:w w:val="100"/>
+          <w:kern w:val="0"/>
+          <w:position w:val="0"/>
+          <w:sz w:val="22"/>
+          <w:szCs w:val="22"/>
+          <w:highlight w:val="none"/>
+          <w:u w:val="none" w:color="auto"/>
+          <w:effect w:val="none"/>
+          <w:bdr w:val="none" w:sz="0" w:space="0" w:color="auto"/>
           <w:shd w:val="clear" w:color="auto" w:fill="auto"/>
           <w:vertAlign w:val="baseline"/>
           <w:rtl w:val="0"/>
@@ -405,44 +405,44 @@
           <w:highlight w:val="none"/>
           <w:u w:val="none" w:color="auto"/>
           <w:effect w:val="none"/>
-          <w:bdr w:val="nil"/>
-          <w:shd w:val="clear" w:color="auto" w:fill="auto"/>
-          <w:vertAlign w:val="baseline"/>
-          <w:rtl w:val="0"/>
-          <w:cs w:val="0"/>
-          <w:lang w:val="es-ES" w:eastAsia="zh-TW" w:bidi="ar-SA"/>
-        </w:rPr>
-        <w:t>Ëxpréëssïîóön âãccéëptâãncéë ïîmprýýdéëncéë pâãrtïîcýýlâãr hâãd éëâãt ýýnsâãtïîâãbléë.</w:t>
-      </w:r>
-      <w:r>
-        <w:rPr>
-          <w:rStyle w:val="DefaultParagraphFont"/>
-          <w:rFonts w:ascii="Calibri" w:eastAsia="Calibri" w:hAnsi="Calibri" w:cs="Calibri"/>
-          <w:b w:val="0"/>
-          <w:bCs w:val="0"/>
-          <w:i w:val="0"/>
-          <w:iCs w:val="0"/>
-          <w:caps w:val="0"/>
-          <w:smallCaps w:val="0"/>
-          <w:strike w:val="0"/>
-          <w:dstrike w:val="0"/>
-          <w:outline w:val="0"/>
-          <w:shadow w:val="0"/>
-          <w:emboss w:val="0"/>
-          <w:imprint w:val="0"/>
-          <w:noProof w:val="0"/>
-          <w:vanish w:val="0"/>
-          <w:color w:val="auto"/>
-          <w:spacing w:val="0"/>
-          <w:w w:val="100"/>
-          <w:kern w:val="0"/>
-          <w:position w:val="0"/>
-          <w:sz w:val="22"/>
-          <w:szCs w:val="22"/>
-          <w:highlight w:val="none"/>
-          <w:u w:val="none" w:color="auto"/>
-          <w:effect w:val="none"/>
-          <w:bdr w:val="nil"/>
+          <w:bdr w:val="none" w:sz="0" w:space="0" w:color="auto"/>
+          <w:shd w:val="clear" w:color="auto" w:fill="auto"/>
+          <w:vertAlign w:val="baseline"/>
+          <w:rtl w:val="0"/>
+          <w:cs w:val="0"/>
+          <w:lang w:val="es-ES" w:eastAsia="zh-TW" w:bidi="ar-SA"/>
+        </w:rPr>
+        <w:t>Ëxprèëssìïòôn áåccèëptáåncèë ìïmprüýdèëncèë páårtìïcüýláår háåd èëáåt üýnsáåtìïáåblèë.</w:t>
+      </w:r>
+      <w:r>
+        <w:rPr>
+          <w:rStyle w:val="DefaultParagraphFont"/>
+          <w:rFonts w:ascii="Calibri" w:eastAsia="Calibri" w:hAnsi="Calibri" w:cs="Calibri"/>
+          <w:b w:val="0"/>
+          <w:bCs w:val="0"/>
+          <w:i w:val="0"/>
+          <w:iCs w:val="0"/>
+          <w:caps w:val="0"/>
+          <w:smallCaps w:val="0"/>
+          <w:strike w:val="0"/>
+          <w:dstrike w:val="0"/>
+          <w:outline w:val="0"/>
+          <w:shadow w:val="0"/>
+          <w:emboss w:val="0"/>
+          <w:imprint w:val="0"/>
+          <w:noProof w:val="0"/>
+          <w:vanish w:val="0"/>
+          <w:color w:val="auto"/>
+          <w:spacing w:val="0"/>
+          <w:w w:val="100"/>
+          <w:kern w:val="0"/>
+          <w:position w:val="0"/>
+          <w:sz w:val="22"/>
+          <w:szCs w:val="22"/>
+          <w:highlight w:val="none"/>
+          <w:u w:val="none" w:color="auto"/>
+          <w:effect w:val="none"/>
+          <w:bdr w:val="none" w:sz="0" w:space="0" w:color="auto"/>
           <w:shd w:val="clear" w:color="auto" w:fill="auto"/>
           <w:vertAlign w:val="baseline"/>
           <w:rtl w:val="0"/>
@@ -485,44 +485,44 @@
           <w:highlight w:val="none"/>
           <w:u w:val="none" w:color="auto"/>
           <w:effect w:val="none"/>
-          <w:bdr w:val="nil"/>
-          <w:shd w:val="clear" w:color="auto" w:fill="auto"/>
-          <w:vertAlign w:val="baseline"/>
-          <w:rtl w:val="0"/>
-          <w:cs w:val="0"/>
-          <w:lang w:val="es-ES" w:eastAsia="zh-TW" w:bidi="ar-SA"/>
-        </w:rPr>
-        <w:t>Hãæd dêênõõtîìng prõõpêêrly jõõîìntýùrêê yõõýù õõccãæsîìõõn dîìrêêctly rãæîìllêêry.</w:t>
-      </w:r>
-      <w:r>
-        <w:rPr>
-          <w:rStyle w:val="DefaultParagraphFont"/>
-          <w:rFonts w:ascii="Calibri" w:eastAsia="Calibri" w:hAnsi="Calibri" w:cs="Calibri"/>
-          <w:b w:val="0"/>
-          <w:bCs w:val="0"/>
-          <w:i w:val="0"/>
-          <w:iCs w:val="0"/>
-          <w:caps w:val="0"/>
-          <w:smallCaps w:val="0"/>
-          <w:strike w:val="0"/>
-          <w:dstrike w:val="0"/>
-          <w:outline w:val="0"/>
-          <w:shadow w:val="0"/>
-          <w:emboss w:val="0"/>
-          <w:imprint w:val="0"/>
-          <w:noProof w:val="0"/>
-          <w:vanish w:val="0"/>
-          <w:color w:val="auto"/>
-          <w:spacing w:val="0"/>
-          <w:w w:val="100"/>
-          <w:kern w:val="0"/>
-          <w:position w:val="0"/>
-          <w:sz w:val="22"/>
-          <w:szCs w:val="22"/>
-          <w:highlight w:val="none"/>
-          <w:u w:val="none" w:color="auto"/>
-          <w:effect w:val="none"/>
-          <w:bdr w:val="nil"/>
+          <w:bdr w:val="none" w:sz="0" w:space="0" w:color="auto"/>
+          <w:shd w:val="clear" w:color="auto" w:fill="auto"/>
+          <w:vertAlign w:val="baseline"/>
+          <w:rtl w:val="0"/>
+          <w:cs w:val="0"/>
+          <w:lang w:val="es-ES" w:eastAsia="zh-TW" w:bidi="ar-SA"/>
+        </w:rPr>
+        <w:t>Hæád dëênòôtîìng pròôpëêrly jòôîìntùûrëê yòôùû òôccæásîìòôn dîìrëêctly ræáîìllëêry.</w:t>
+      </w:r>
+      <w:r>
+        <w:rPr>
+          <w:rStyle w:val="DefaultParagraphFont"/>
+          <w:rFonts w:ascii="Calibri" w:eastAsia="Calibri" w:hAnsi="Calibri" w:cs="Calibri"/>
+          <w:b w:val="0"/>
+          <w:bCs w:val="0"/>
+          <w:i w:val="0"/>
+          <w:iCs w:val="0"/>
+          <w:caps w:val="0"/>
+          <w:smallCaps w:val="0"/>
+          <w:strike w:val="0"/>
+          <w:dstrike w:val="0"/>
+          <w:outline w:val="0"/>
+          <w:shadow w:val="0"/>
+          <w:emboss w:val="0"/>
+          <w:imprint w:val="0"/>
+          <w:noProof w:val="0"/>
+          <w:vanish w:val="0"/>
+          <w:color w:val="auto"/>
+          <w:spacing w:val="0"/>
+          <w:w w:val="100"/>
+          <w:kern w:val="0"/>
+          <w:position w:val="0"/>
+          <w:sz w:val="22"/>
+          <w:szCs w:val="22"/>
+          <w:highlight w:val="none"/>
+          <w:u w:val="none" w:color="auto"/>
+          <w:effect w:val="none"/>
+          <w:bdr w:val="none" w:sz="0" w:space="0" w:color="auto"/>
           <w:shd w:val="clear" w:color="auto" w:fill="auto"/>
           <w:vertAlign w:val="baseline"/>
           <w:rtl w:val="0"/>
@@ -559,44 +559,44 @@
           <w:highlight w:val="none"/>
           <w:u w:val="none" w:color="auto"/>
           <w:effect w:val="none"/>
-          <w:bdr w:val="nil"/>
-          <w:shd w:val="clear" w:color="auto" w:fill="auto"/>
-          <w:vertAlign w:val="baseline"/>
-          <w:rtl w:val="0"/>
-          <w:cs w:val="0"/>
-          <w:lang w:val="es-ES" w:eastAsia="zh-TW" w:bidi="ar-SA"/>
-        </w:rPr>
-        <w:t>Ín sæãïïd töö ööf pöööör fûýll béê pööst fæãcéê snûýg.</w:t>
-      </w:r>
-      <w:r>
-        <w:rPr>
-          <w:rStyle w:val="DefaultParagraphFont"/>
-          <w:rFonts w:ascii="Calibri" w:eastAsia="Calibri" w:hAnsi="Calibri" w:cs="Calibri"/>
-          <w:b w:val="0"/>
-          <w:bCs w:val="0"/>
-          <w:i w:val="0"/>
-          <w:iCs w:val="0"/>
-          <w:caps w:val="0"/>
-          <w:smallCaps w:val="0"/>
-          <w:strike w:val="0"/>
-          <w:dstrike w:val="0"/>
-          <w:outline w:val="0"/>
-          <w:shadow w:val="0"/>
-          <w:emboss w:val="0"/>
-          <w:imprint w:val="0"/>
-          <w:noProof w:val="0"/>
-          <w:vanish w:val="0"/>
-          <w:color w:val="auto"/>
-          <w:spacing w:val="0"/>
-          <w:w w:val="100"/>
-          <w:kern w:val="0"/>
-          <w:position w:val="0"/>
-          <w:sz w:val="22"/>
-          <w:szCs w:val="22"/>
-          <w:highlight w:val="none"/>
-          <w:u w:val="none" w:color="auto"/>
-          <w:effect w:val="none"/>
-          <w:bdr w:val="nil"/>
+          <w:bdr w:val="none" w:sz="0" w:space="0" w:color="auto"/>
+          <w:shd w:val="clear" w:color="auto" w:fill="auto"/>
+          <w:vertAlign w:val="baseline"/>
+          <w:rtl w:val="0"/>
+          <w:cs w:val="0"/>
+          <w:lang w:val="es-ES" w:eastAsia="zh-TW" w:bidi="ar-SA"/>
+        </w:rPr>
+        <w:t>Ín sáãìîd tòõ òõf pòõòõr füùll béé pòõst fáãcéé snüùg.</w:t>
+      </w:r>
+      <w:r>
+        <w:rPr>
+          <w:rStyle w:val="DefaultParagraphFont"/>
+          <w:rFonts w:ascii="Calibri" w:eastAsia="Calibri" w:hAnsi="Calibri" w:cs="Calibri"/>
+          <w:b w:val="0"/>
+          <w:bCs w:val="0"/>
+          <w:i w:val="0"/>
+          <w:iCs w:val="0"/>
+          <w:caps w:val="0"/>
+          <w:smallCaps w:val="0"/>
+          <w:strike w:val="0"/>
+          <w:dstrike w:val="0"/>
+          <w:outline w:val="0"/>
+          <w:shadow w:val="0"/>
+          <w:emboss w:val="0"/>
+          <w:imprint w:val="0"/>
+          <w:noProof w:val="0"/>
+          <w:vanish w:val="0"/>
+          <w:color w:val="auto"/>
+          <w:spacing w:val="0"/>
+          <w:w w:val="100"/>
+          <w:kern w:val="0"/>
+          <w:position w:val="0"/>
+          <w:sz w:val="22"/>
+          <w:szCs w:val="22"/>
+          <w:highlight w:val="none"/>
+          <w:u w:val="none" w:color="auto"/>
+          <w:effect w:val="none"/>
+          <w:bdr w:val="none" w:sz="0" w:space="0" w:color="auto"/>
           <w:shd w:val="clear" w:color="auto" w:fill="auto"/>
           <w:vertAlign w:val="baseline"/>
           <w:rtl w:val="0"/>
@@ -633,44 +633,44 @@
           <w:highlight w:val="none"/>
           <w:u w:val="none" w:color="auto"/>
           <w:effect w:val="none"/>
-          <w:bdr w:val="nil"/>
-          <w:shd w:val="clear" w:color="auto" w:fill="auto"/>
-          <w:vertAlign w:val="baseline"/>
-          <w:rtl w:val="0"/>
-          <w:cs w:val="0"/>
-          <w:lang w:val="es-ES" w:eastAsia="zh-TW" w:bidi="ar-SA"/>
-        </w:rPr>
-        <w:t>Ìntrõödýücéêd îímprýüdéêncéê séêéê såây ýünpléêåâsîíng déêvõönshîíréê åâccéêptåâncéê sõön.</w:t>
-      </w:r>
-      <w:r>
-        <w:rPr>
-          <w:rStyle w:val="DefaultParagraphFont"/>
-          <w:rFonts w:ascii="Calibri" w:eastAsia="Calibri" w:hAnsi="Calibri" w:cs="Calibri"/>
-          <w:b w:val="0"/>
-          <w:bCs w:val="0"/>
-          <w:i w:val="0"/>
-          <w:iCs w:val="0"/>
-          <w:caps w:val="0"/>
-          <w:smallCaps w:val="0"/>
-          <w:strike w:val="0"/>
-          <w:dstrike w:val="0"/>
-          <w:outline w:val="0"/>
-          <w:shadow w:val="0"/>
-          <w:emboss w:val="0"/>
-          <w:imprint w:val="0"/>
-          <w:noProof w:val="0"/>
-          <w:vanish w:val="0"/>
-          <w:color w:val="auto"/>
-          <w:spacing w:val="0"/>
-          <w:w w:val="100"/>
-          <w:kern w:val="0"/>
-          <w:position w:val="0"/>
-          <w:sz w:val="22"/>
-          <w:szCs w:val="22"/>
-          <w:highlight w:val="none"/>
-          <w:u w:val="none" w:color="auto"/>
-          <w:effect w:val="none"/>
-          <w:bdr w:val="nil"/>
+          <w:bdr w:val="none" w:sz="0" w:space="0" w:color="auto"/>
+          <w:shd w:val="clear" w:color="auto" w:fill="auto"/>
+          <w:vertAlign w:val="baseline"/>
+          <w:rtl w:val="0"/>
+          <w:cs w:val="0"/>
+          <w:lang w:val="es-ES" w:eastAsia="zh-TW" w:bidi="ar-SA"/>
+        </w:rPr>
+        <w:t>Întróôdüúcéëd îïmprüúdéëncéë séëéë säáy üúnpléëäásîïng déëvóônshîïréë äáccéëptäáncéë sóôn.</w:t>
+      </w:r>
+      <w:r>
+        <w:rPr>
+          <w:rStyle w:val="DefaultParagraphFont"/>
+          <w:rFonts w:ascii="Calibri" w:eastAsia="Calibri" w:hAnsi="Calibri" w:cs="Calibri"/>
+          <w:b w:val="0"/>
+          <w:bCs w:val="0"/>
+          <w:i w:val="0"/>
+          <w:iCs w:val="0"/>
+          <w:caps w:val="0"/>
+          <w:smallCaps w:val="0"/>
+          <w:strike w:val="0"/>
+          <w:dstrike w:val="0"/>
+          <w:outline w:val="0"/>
+          <w:shadow w:val="0"/>
+          <w:emboss w:val="0"/>
+          <w:imprint w:val="0"/>
+          <w:noProof w:val="0"/>
+          <w:vanish w:val="0"/>
+          <w:color w:val="auto"/>
+          <w:spacing w:val="0"/>
+          <w:w w:val="100"/>
+          <w:kern w:val="0"/>
+          <w:position w:val="0"/>
+          <w:sz w:val="22"/>
+          <w:szCs w:val="22"/>
+          <w:highlight w:val="none"/>
+          <w:u w:val="none" w:color="auto"/>
+          <w:effect w:val="none"/>
+          <w:bdr w:val="none" w:sz="0" w:space="0" w:color="auto"/>
           <w:shd w:val="clear" w:color="auto" w:fill="auto"/>
           <w:vertAlign w:val="baseline"/>
           <w:rtl w:val="0"/>
@@ -707,44 +707,44 @@
           <w:highlight w:val="none"/>
           <w:u w:val="none" w:color="auto"/>
           <w:effect w:val="none"/>
-          <w:bdr w:val="nil"/>
-          <w:shd w:val="clear" w:color="auto" w:fill="auto"/>
-          <w:vertAlign w:val="baseline"/>
-          <w:rtl w:val="0"/>
-          <w:cs w:val="0"/>
-          <w:lang w:val="es-ES" w:eastAsia="zh-TW" w:bidi="ar-SA"/>
-        </w:rPr>
-        <w:t>Èxèétèér lóõngèér wìísdóõm gäåy nóõr dèésìígn äågèé.</w:t>
-      </w:r>
-      <w:r>
-        <w:rPr>
-          <w:rStyle w:val="DefaultParagraphFont"/>
-          <w:rFonts w:ascii="Calibri" w:eastAsia="Calibri" w:hAnsi="Calibri" w:cs="Calibri"/>
-          <w:b w:val="0"/>
-          <w:bCs w:val="0"/>
-          <w:i w:val="0"/>
-          <w:iCs w:val="0"/>
-          <w:caps w:val="0"/>
-          <w:smallCaps w:val="0"/>
-          <w:strike w:val="0"/>
-          <w:dstrike w:val="0"/>
-          <w:outline w:val="0"/>
-          <w:shadow w:val="0"/>
-          <w:emboss w:val="0"/>
-          <w:imprint w:val="0"/>
-          <w:noProof w:val="0"/>
-          <w:vanish w:val="0"/>
-          <w:color w:val="auto"/>
-          <w:spacing w:val="0"/>
-          <w:w w:val="100"/>
-          <w:kern w:val="0"/>
-          <w:position w:val="0"/>
-          <w:sz w:val="22"/>
-          <w:szCs w:val="22"/>
-          <w:highlight w:val="none"/>
-          <w:u w:val="none" w:color="auto"/>
-          <w:effect w:val="none"/>
-          <w:bdr w:val="nil"/>
+          <w:bdr w:val="none" w:sz="0" w:space="0" w:color="auto"/>
+          <w:shd w:val="clear" w:color="auto" w:fill="auto"/>
+          <w:vertAlign w:val="baseline"/>
+          <w:rtl w:val="0"/>
+          <w:cs w:val="0"/>
+          <w:lang w:val="es-ES" w:eastAsia="zh-TW" w:bidi="ar-SA"/>
+        </w:rPr>
+        <w:t>Ëxèëtèër lóòngèër wìísdóòm gãày nóòr dèësìígn ãàgèë.</w:t>
+      </w:r>
+      <w:r>
+        <w:rPr>
+          <w:rStyle w:val="DefaultParagraphFont"/>
+          <w:rFonts w:ascii="Calibri" w:eastAsia="Calibri" w:hAnsi="Calibri" w:cs="Calibri"/>
+          <w:b w:val="0"/>
+          <w:bCs w:val="0"/>
+          <w:i w:val="0"/>
+          <w:iCs w:val="0"/>
+          <w:caps w:val="0"/>
+          <w:smallCaps w:val="0"/>
+          <w:strike w:val="0"/>
+          <w:dstrike w:val="0"/>
+          <w:outline w:val="0"/>
+          <w:shadow w:val="0"/>
+          <w:emboss w:val="0"/>
+          <w:imprint w:val="0"/>
+          <w:noProof w:val="0"/>
+          <w:vanish w:val="0"/>
+          <w:color w:val="auto"/>
+          <w:spacing w:val="0"/>
+          <w:w w:val="100"/>
+          <w:kern w:val="0"/>
+          <w:position w:val="0"/>
+          <w:sz w:val="22"/>
+          <w:szCs w:val="22"/>
+          <w:highlight w:val="none"/>
+          <w:u w:val="none" w:color="auto"/>
+          <w:effect w:val="none"/>
+          <w:bdr w:val="none" w:sz="0" w:space="0" w:color="auto"/>
           <w:shd w:val="clear" w:color="auto" w:fill="auto"/>
           <w:vertAlign w:val="baseline"/>
           <w:rtl w:val="0"/>
@@ -781,44 +781,44 @@
           <w:highlight w:val="none"/>
           <w:u w:val="none" w:color="auto"/>
           <w:effect w:val="none"/>
-          <w:bdr w:val="nil"/>
-          <w:shd w:val="clear" w:color="auto" w:fill="auto"/>
-          <w:vertAlign w:val="baseline"/>
-          <w:rtl w:val="0"/>
-          <w:cs w:val="0"/>
-          <w:lang w:val="es-ES" w:eastAsia="zh-TW" w:bidi="ar-SA"/>
-        </w:rPr>
-        <w:t>Ãm wèêååthèêr tôö èêntèêrèêd nôörlåånd nôö íín shôöwííng sèêrvíícèê.</w:t>
-      </w:r>
-      <w:r>
-        <w:rPr>
-          <w:rStyle w:val="DefaultParagraphFont"/>
-          <w:rFonts w:ascii="Calibri" w:eastAsia="Calibri" w:hAnsi="Calibri" w:cs="Calibri"/>
-          <w:b w:val="0"/>
-          <w:bCs w:val="0"/>
-          <w:i w:val="0"/>
-          <w:iCs w:val="0"/>
-          <w:caps w:val="0"/>
-          <w:smallCaps w:val="0"/>
-          <w:strike w:val="0"/>
-          <w:dstrike w:val="0"/>
-          <w:outline w:val="0"/>
-          <w:shadow w:val="0"/>
-          <w:emboss w:val="0"/>
-          <w:imprint w:val="0"/>
-          <w:noProof w:val="0"/>
-          <w:vanish w:val="0"/>
-          <w:color w:val="auto"/>
-          <w:spacing w:val="0"/>
-          <w:w w:val="100"/>
-          <w:kern w:val="0"/>
-          <w:position w:val="0"/>
-          <w:sz w:val="22"/>
-          <w:szCs w:val="22"/>
-          <w:highlight w:val="none"/>
-          <w:u w:val="none" w:color="auto"/>
-          <w:effect w:val="none"/>
-          <w:bdr w:val="nil"/>
+          <w:bdr w:val="none" w:sz="0" w:space="0" w:color="auto"/>
+          <w:shd w:val="clear" w:color="auto" w:fill="auto"/>
+          <w:vertAlign w:val="baseline"/>
+          <w:rtl w:val="0"/>
+          <w:cs w:val="0"/>
+          <w:lang w:val="es-ES" w:eastAsia="zh-TW" w:bidi="ar-SA"/>
+        </w:rPr>
+        <w:t>Åm wèéæåthèér tòö èéntèérèéd nòörlæånd nòö íìn shòöwíìng sèérvíìcèé.</w:t>
+      </w:r>
+      <w:r>
+        <w:rPr>
+          <w:rStyle w:val="DefaultParagraphFont"/>
+          <w:rFonts w:ascii="Calibri" w:eastAsia="Calibri" w:hAnsi="Calibri" w:cs="Calibri"/>
+          <w:b w:val="0"/>
+          <w:bCs w:val="0"/>
+          <w:i w:val="0"/>
+          <w:iCs w:val="0"/>
+          <w:caps w:val="0"/>
+          <w:smallCaps w:val="0"/>
+          <w:strike w:val="0"/>
+          <w:dstrike w:val="0"/>
+          <w:outline w:val="0"/>
+          <w:shadow w:val="0"/>
+          <w:emboss w:val="0"/>
+          <w:imprint w:val="0"/>
+          <w:noProof w:val="0"/>
+          <w:vanish w:val="0"/>
+          <w:color w:val="auto"/>
+          <w:spacing w:val="0"/>
+          <w:w w:val="100"/>
+          <w:kern w:val="0"/>
+          <w:position w:val="0"/>
+          <w:sz w:val="22"/>
+          <w:szCs w:val="22"/>
+          <w:highlight w:val="none"/>
+          <w:u w:val="none" w:color="auto"/>
+          <w:effect w:val="none"/>
+          <w:bdr w:val="none" w:sz="0" w:space="0" w:color="auto"/>
           <w:shd w:val="clear" w:color="auto" w:fill="auto"/>
           <w:vertAlign w:val="baseline"/>
           <w:rtl w:val="0"/>
@@ -855,44 +855,44 @@
           <w:highlight w:val="none"/>
           <w:u w:val="none" w:color="auto"/>
           <w:effect w:val="none"/>
-          <w:bdr w:val="nil"/>
-          <w:shd w:val="clear" w:color="auto" w:fill="auto"/>
-          <w:vertAlign w:val="baseline"/>
-          <w:rtl w:val="0"/>
-          <w:cs w:val="0"/>
-          <w:lang w:val="es-ES" w:eastAsia="zh-TW" w:bidi="ar-SA"/>
-        </w:rPr>
-        <w:t>Nóòr rëépëéàátëéd spëéàákííng shy àáppëétíítëé.</w:t>
-      </w:r>
-      <w:r>
-        <w:rPr>
-          <w:rStyle w:val="DefaultParagraphFont"/>
-          <w:rFonts w:ascii="Calibri" w:eastAsia="Calibri" w:hAnsi="Calibri" w:cs="Calibri"/>
-          <w:b w:val="0"/>
-          <w:bCs w:val="0"/>
-          <w:i w:val="0"/>
-          <w:iCs w:val="0"/>
-          <w:caps w:val="0"/>
-          <w:smallCaps w:val="0"/>
-          <w:strike w:val="0"/>
-          <w:dstrike w:val="0"/>
-          <w:outline w:val="0"/>
-          <w:shadow w:val="0"/>
-          <w:emboss w:val="0"/>
-          <w:imprint w:val="0"/>
-          <w:noProof w:val="0"/>
-          <w:vanish w:val="0"/>
-          <w:color w:val="auto"/>
-          <w:spacing w:val="0"/>
-          <w:w w:val="100"/>
-          <w:kern w:val="0"/>
-          <w:position w:val="0"/>
-          <w:sz w:val="22"/>
-          <w:szCs w:val="22"/>
-          <w:highlight w:val="none"/>
-          <w:u w:val="none" w:color="auto"/>
-          <w:effect w:val="none"/>
-          <w:bdr w:val="nil"/>
+          <w:bdr w:val="none" w:sz="0" w:space="0" w:color="auto"/>
+          <w:shd w:val="clear" w:color="auto" w:fill="auto"/>
+          <w:vertAlign w:val="baseline"/>
+          <w:rtl w:val="0"/>
+          <w:cs w:val="0"/>
+          <w:lang w:val="es-ES" w:eastAsia="zh-TW" w:bidi="ar-SA"/>
+        </w:rPr>
+        <w:t>Nòòr rëèpëèæåtëèd spëèæåkìïng shy æåppëètìïtëè.</w:t>
+      </w:r>
+      <w:r>
+        <w:rPr>
+          <w:rStyle w:val="DefaultParagraphFont"/>
+          <w:rFonts w:ascii="Calibri" w:eastAsia="Calibri" w:hAnsi="Calibri" w:cs="Calibri"/>
+          <w:b w:val="0"/>
+          <w:bCs w:val="0"/>
+          <w:i w:val="0"/>
+          <w:iCs w:val="0"/>
+          <w:caps w:val="0"/>
+          <w:smallCaps w:val="0"/>
+          <w:strike w:val="0"/>
+          <w:dstrike w:val="0"/>
+          <w:outline w:val="0"/>
+          <w:shadow w:val="0"/>
+          <w:emboss w:val="0"/>
+          <w:imprint w:val="0"/>
+          <w:noProof w:val="0"/>
+          <w:vanish w:val="0"/>
+          <w:color w:val="auto"/>
+          <w:spacing w:val="0"/>
+          <w:w w:val="100"/>
+          <w:kern w:val="0"/>
+          <w:position w:val="0"/>
+          <w:sz w:val="22"/>
+          <w:szCs w:val="22"/>
+          <w:highlight w:val="none"/>
+          <w:u w:val="none" w:color="auto"/>
+          <w:effect w:val="none"/>
+          <w:bdr w:val="none" w:sz="0" w:space="0" w:color="auto"/>
           <w:shd w:val="clear" w:color="auto" w:fill="auto"/>
           <w:vertAlign w:val="baseline"/>
           <w:rtl w:val="0"/>
@@ -929,44 +929,44 @@
           <w:highlight w:val="none"/>
           <w:u w:val="none" w:color="auto"/>
           <w:effect w:val="none"/>
-          <w:bdr w:val="nil"/>
-          <w:shd w:val="clear" w:color="auto" w:fill="auto"/>
-          <w:vertAlign w:val="baseline"/>
-          <w:rtl w:val="0"/>
-          <w:cs w:val="0"/>
-          <w:lang w:val="es-ES" w:eastAsia="zh-TW" w:bidi="ar-SA"/>
-        </w:rPr>
-        <w:t>Ëxcïïtêëd ïït hæàstïïly æàn pæàstýûrêë ïït õöbsêërvêë.</w:t>
-      </w:r>
-      <w:r>
-        <w:rPr>
-          <w:rStyle w:val="DefaultParagraphFont"/>
-          <w:rFonts w:ascii="Calibri" w:eastAsia="Calibri" w:hAnsi="Calibri" w:cs="Calibri"/>
-          <w:b w:val="0"/>
-          <w:bCs w:val="0"/>
-          <w:i w:val="0"/>
-          <w:iCs w:val="0"/>
-          <w:caps w:val="0"/>
-          <w:smallCaps w:val="0"/>
-          <w:strike w:val="0"/>
-          <w:dstrike w:val="0"/>
-          <w:outline w:val="0"/>
-          <w:shadow w:val="0"/>
-          <w:emboss w:val="0"/>
-          <w:imprint w:val="0"/>
-          <w:noProof w:val="0"/>
-          <w:vanish w:val="0"/>
-          <w:color w:val="auto"/>
-          <w:spacing w:val="0"/>
-          <w:w w:val="100"/>
-          <w:kern w:val="0"/>
-          <w:position w:val="0"/>
-          <w:sz w:val="22"/>
-          <w:szCs w:val="22"/>
-          <w:highlight w:val="none"/>
-          <w:u w:val="none" w:color="auto"/>
-          <w:effect w:val="none"/>
-          <w:bdr w:val="nil"/>
+          <w:bdr w:val="none" w:sz="0" w:space="0" w:color="auto"/>
+          <w:shd w:val="clear" w:color="auto" w:fill="auto"/>
+          <w:vertAlign w:val="baseline"/>
+          <w:rtl w:val="0"/>
+          <w:cs w:val="0"/>
+          <w:lang w:val="es-ES" w:eastAsia="zh-TW" w:bidi="ar-SA"/>
+        </w:rPr>
+        <w:t>Èxcììtéëd ììt hãæstììly ãæn pãæstùýréë ììt òòbséërvéë.</w:t>
+      </w:r>
+      <w:r>
+        <w:rPr>
+          <w:rStyle w:val="DefaultParagraphFont"/>
+          <w:rFonts w:ascii="Calibri" w:eastAsia="Calibri" w:hAnsi="Calibri" w:cs="Calibri"/>
+          <w:b w:val="0"/>
+          <w:bCs w:val="0"/>
+          <w:i w:val="0"/>
+          <w:iCs w:val="0"/>
+          <w:caps w:val="0"/>
+          <w:smallCaps w:val="0"/>
+          <w:strike w:val="0"/>
+          <w:dstrike w:val="0"/>
+          <w:outline w:val="0"/>
+          <w:shadow w:val="0"/>
+          <w:emboss w:val="0"/>
+          <w:imprint w:val="0"/>
+          <w:noProof w:val="0"/>
+          <w:vanish w:val="0"/>
+          <w:color w:val="auto"/>
+          <w:spacing w:val="0"/>
+          <w:w w:val="100"/>
+          <w:kern w:val="0"/>
+          <w:position w:val="0"/>
+          <w:sz w:val="22"/>
+          <w:szCs w:val="22"/>
+          <w:highlight w:val="none"/>
+          <w:u w:val="none" w:color="auto"/>
+          <w:effect w:val="none"/>
+          <w:bdr w:val="none" w:sz="0" w:space="0" w:color="auto"/>
           <w:shd w:val="clear" w:color="auto" w:fill="auto"/>
           <w:vertAlign w:val="baseline"/>
           <w:rtl w:val="0"/>
@@ -1003,14 +1003,14 @@
           <w:highlight w:val="none"/>
           <w:u w:val="none" w:color="auto"/>
           <w:effect w:val="none"/>
-          <w:bdr w:val="nil"/>
-          <w:shd w:val="clear" w:color="auto" w:fill="auto"/>
-          <w:vertAlign w:val="baseline"/>
-          <w:rtl w:val="0"/>
-          <w:cs w:val="0"/>
-          <w:lang w:val="es-ES" w:eastAsia="zh-TW" w:bidi="ar-SA"/>
-        </w:rPr>
-        <w:t>Snúýg hæånd hòôw dæårèé hèérèé tòôòô.</w:t>
+          <w:bdr w:val="none" w:sz="0" w:space="0" w:color="auto"/>
+          <w:shd w:val="clear" w:color="auto" w:fill="auto"/>
+          <w:vertAlign w:val="baseline"/>
+          <w:rtl w:val="0"/>
+          <w:cs w:val="0"/>
+          <w:lang w:val="es-ES" w:eastAsia="zh-TW" w:bidi="ar-SA"/>
+        </w:rPr>
+        <w:t>Snüüg håãnd hòòw dåãrëè hëèrëè tòòòò.</w:t>
       </w:r>
       <w:bookmarkStart w:id="0" w:name="_GoBack"/>
       <w:bookmarkEnd w:id="0"/>

--- a/Test_BP/Fol_2k_files_500(2)/es-ES/file 500_2 - Copy (218).docx
+++ b/Test_BP/Fol_2k_files_500(2)/es-ES/file 500_2 - Copy (218).docx
@@ -42,7 +42,7 @@
           <w:cs w:val="0"/>
           <w:lang w:val="es-ES" w:eastAsia="zh-TW" w:bidi="ar-SA"/>
         </w:rPr>
-        <w:t>t êëxcêëpt tóö sóö têëmpêër mùýtùýàâl tàâstêës móöthêër.</w:t>
+        <w:t>t êéxcêépt töò söò têémpêér mûýtûýáãl táãstêés möòthêér.</w:t>
       </w:r>
       <w:r>
         <w:rPr>
@@ -116,7 +116,7 @@
           <w:cs w:val="0"/>
           <w:lang w:val="es-ES" w:eastAsia="zh-TW" w:bidi="ar-SA"/>
         </w:rPr>
-        <w:t>Íntëêrëêstëêd cúûltìíväåtëêd ìíts cöôntìínúûìíng nöôw yëêt äårëê.</w:t>
+        <w:t>Întèêrèêstèêd cüúltîívàætèêd îíts côôntîínüúîíng nôôw yèêt àærèê.</w:t>
       </w:r>
       <w:r>
         <w:rPr>
@@ -190,7 +190,7 @@
           <w:cs w:val="0"/>
           <w:lang w:val="es-ES" w:eastAsia="zh-TW" w:bidi="ar-SA"/>
         </w:rPr>
-        <w:t>Óùüt íìntéérééstééd åàccééptåàncéé ôôùür påàrtíìåàlíìty åàffrôôntíìng ùünplééåàsåànt why åàdd.</w:t>
+        <w:t>Õüüt ìíntêêrêêstêêd ääccêêptääncêê õõüür päärtìíäälìíty ääffrõõntìíng üünplêêääsäänt why äädd.</w:t>
       </w:r>
       <w:r>
         <w:rPr>
@@ -264,7 +264,7 @@
           <w:cs w:val="0"/>
           <w:lang w:val="es-ES" w:eastAsia="zh-TW" w:bidi="ar-SA"/>
         </w:rPr>
-        <w:t>Éstéééém gãàrdéén méén yéét shy cóöýýrséé.</w:t>
+        <w:t>Èstëèëèm gäårdëèn mëèn yëèt shy côóýürsëè.</w:t>
       </w:r>
       <w:r>
         <w:rPr>
@@ -338,7 +338,7 @@
           <w:cs w:val="0"/>
           <w:lang w:val="es-ES" w:eastAsia="zh-TW" w:bidi="ar-SA"/>
         </w:rPr>
-        <w:t>Cöònsýùltèêd ýùp my töòlèêrâäbly söòmèêtïìmèês pèêrpèêtýùâäl öòh.</w:t>
+        <w:t>Cõônsûúltêéd ûúp my tõôlêérååbly sõômêétîîmêés pêérpêétûúåål õôh.</w:t>
       </w:r>
       <w:r>
         <w:rPr>
@@ -412,7 +412,7 @@
           <w:cs w:val="0"/>
           <w:lang w:val="es-ES" w:eastAsia="zh-TW" w:bidi="ar-SA"/>
         </w:rPr>
-        <w:t>Ëxprèëssìïòôn áåccèëptáåncèë ìïmprüýdèëncèë páårtìïcüýláår háåd èëáåt üýnsáåtìïáåblèë.</w:t>
+        <w:t>Éxprééssíïòón äæccééptäæncéé íïmprûûdééncéé päærtíïcûûläær häæd ééäæt ûûnsäætíïäæbléé.</w:t>
       </w:r>
       <w:r>
         <w:rPr>
@@ -492,7 +492,7 @@
           <w:cs w:val="0"/>
           <w:lang w:val="es-ES" w:eastAsia="zh-TW" w:bidi="ar-SA"/>
         </w:rPr>
-        <w:t>Hæád dëênòôtîìng pròôpëêrly jòôîìntùûrëê yòôùû òôccæásîìòôn dîìrëêctly ræáîìllëêry.</w:t>
+        <w:t>Hâãd dêënöötïìng prööpêërly jööïìntýýrêë yööýý ööccâãsïìöön dïìrêëctly râãïìllêëry.</w:t>
       </w:r>
       <w:r>
         <w:rPr>
@@ -566,7 +566,7 @@
           <w:cs w:val="0"/>
           <w:lang w:val="es-ES" w:eastAsia="zh-TW" w:bidi="ar-SA"/>
         </w:rPr>
-        <w:t>Ín sáãìîd tòõ òõf pòõòõr füùll béé pòõst fáãcéé snüùg.</w:t>
+        <w:t>Ïn säàîíd tòò òòf pòòòòr füúll béë pòòst fäàcéë snüúg.</w:t>
       </w:r>
       <w:r>
         <w:rPr>
@@ -640,7 +640,7 @@
           <w:cs w:val="0"/>
           <w:lang w:val="es-ES" w:eastAsia="zh-TW" w:bidi="ar-SA"/>
         </w:rPr>
-        <w:t>Întróôdüúcéëd îïmprüúdéëncéë séëéë säáy üúnpléëäásîïng déëvóônshîïréë äáccéëptäáncéë sóôn.</w:t>
+        <w:t>Ìntröódûûcëèd ïímprûûdëèncëè sëèëè sãày ûûnplëèãàsïíng dëèvöónshïírëè ãàccëèptãàncëè söón.</w:t>
       </w:r>
       <w:r>
         <w:rPr>
@@ -714,7 +714,7 @@
           <w:cs w:val="0"/>
           <w:lang w:val="es-ES" w:eastAsia="zh-TW" w:bidi="ar-SA"/>
         </w:rPr>
-        <w:t>Ëxèëtèër lóòngèër wìísdóòm gãày nóòr dèësìígn ãàgèë.</w:t>
+        <w:t>Ëxèétèér löóngèér wîísdöóm gáày nöór dèésîígn áàgèé.</w:t>
       </w:r>
       <w:r>
         <w:rPr>
@@ -788,7 +788,7 @@
           <w:cs w:val="0"/>
           <w:lang w:val="es-ES" w:eastAsia="zh-TW" w:bidi="ar-SA"/>
         </w:rPr>
-        <w:t>Åm wèéæåthèér tòö èéntèérèéd nòörlæånd nòö íìn shòöwíìng sèérvíìcèé.</w:t>
+        <w:t>Æm wëèååthëèr tóõ ëèntëèrëèd nóõrlåånd nóõ îîn shóõwîîng sëèrvîîcëè.</w:t>
       </w:r>
       <w:r>
         <w:rPr>
@@ -862,7 +862,7 @@
           <w:cs w:val="0"/>
           <w:lang w:val="es-ES" w:eastAsia="zh-TW" w:bidi="ar-SA"/>
         </w:rPr>
-        <w:t>Nòòr rëèpëèæåtëèd spëèæåkìïng shy æåppëètìïtëè.</w:t>
+        <w:t>Nòór réèpéèåætéèd spéèåækïïng shy åæppéètïïtéè.</w:t>
       </w:r>
       <w:r>
         <w:rPr>
@@ -936,7 +936,7 @@
           <w:cs w:val="0"/>
           <w:lang w:val="es-ES" w:eastAsia="zh-TW" w:bidi="ar-SA"/>
         </w:rPr>
-        <w:t>Èxcììtéëd ììt hãæstììly ãæn pãæstùýréë ììt òòbséërvéë.</w:t>
+        <w:t>Èxcìítêëd ìít hãästìíly ãän pãästúýrêë ìít ôóbsêërvêë.</w:t>
       </w:r>
       <w:r>
         <w:rPr>
@@ -1010,7 +1010,7 @@
           <w:cs w:val="0"/>
           <w:lang w:val="es-ES" w:eastAsia="zh-TW" w:bidi="ar-SA"/>
         </w:rPr>
-        <w:t>Snüüg håãnd hòòw dåãrëè hëèrëè tòòòò.</w:t>
+        <w:t>Snýýg håànd hööw dåàrèê hèêrèê töööö.</w:t>
       </w:r>
       <w:bookmarkStart w:id="0" w:name="_GoBack"/>
       <w:bookmarkEnd w:id="0"/>

--- a/Test_BP/Fol_2k_files_500(2)/es-ES/file 500_2 - Copy (218).docx
+++ b/Test_BP/Fol_2k_files_500(2)/es-ES/file 500_2 - Copy (218).docx
@@ -42,7 +42,7 @@
           <w:cs w:val="0"/>
           <w:lang w:val="es-ES" w:eastAsia="zh-TW" w:bidi="ar-SA"/>
         </w:rPr>
-        <w:t>t êéxcêépt töò söò têémpêér mûýtûýáãl táãstêés möòthêér.</w:t>
+        <w:t>t èéxcèépt tóó sóó tèémpèér mýùtýùåál tåástèés móóthèér.</w:t>
       </w:r>
       <w:r>
         <w:rPr>
@@ -116,7 +116,7 @@
           <w:cs w:val="0"/>
           <w:lang w:val="es-ES" w:eastAsia="zh-TW" w:bidi="ar-SA"/>
         </w:rPr>
-        <w:t>Întèêrèêstèêd cüúltîívàætèêd îíts côôntîínüúîíng nôôw yèêt àærèê.</w:t>
+        <w:t>Ìntëèrëèstëèd cýýltïívààtëèd ïíts côòntïínýýïíng nôòw yëèt ààrëè.</w:t>
       </w:r>
       <w:r>
         <w:rPr>
@@ -190,7 +190,7 @@
           <w:cs w:val="0"/>
           <w:lang w:val="es-ES" w:eastAsia="zh-TW" w:bidi="ar-SA"/>
         </w:rPr>
-        <w:t>Õüüt ìíntêêrêêstêêd ääccêêptääncêê õõüür päärtìíäälìíty ääffrõõntìíng üünplêêääsäänt why äädd.</w:t>
+        <w:t>Öúût îíntêérêéstêéd âåccêéptâåncêé öóúûr pâårtîíâålîíty âåffröóntîíng úûnplêéâåsâånt why âådd.</w:t>
       </w:r>
       <w:r>
         <w:rPr>
@@ -264,7 +264,7 @@
           <w:cs w:val="0"/>
           <w:lang w:val="es-ES" w:eastAsia="zh-TW" w:bidi="ar-SA"/>
         </w:rPr>
-        <w:t>Èstëèëèm gäårdëèn mëèn yëèt shy côóýürsëè.</w:t>
+        <w:t>Éstëëëëm gäærdëën mëën yëët shy cöóüùrsëë.</w:t>
       </w:r>
       <w:r>
         <w:rPr>
@@ -338,7 +338,7 @@
           <w:cs w:val="0"/>
           <w:lang w:val="es-ES" w:eastAsia="zh-TW" w:bidi="ar-SA"/>
         </w:rPr>
-        <w:t>Cõônsûúltêéd ûúp my tõôlêérååbly sõômêétîîmêés pêérpêétûúåål õôh.</w:t>
+        <w:t>Còõnsúýltèêd úýp my tòõlèêrâäbly sòõmèêtíímèês pèêrpèêtúýâäl òõh.</w:t>
       </w:r>
       <w:r>
         <w:rPr>
@@ -412,7 +412,7 @@
           <w:cs w:val="0"/>
           <w:lang w:val="es-ES" w:eastAsia="zh-TW" w:bidi="ar-SA"/>
         </w:rPr>
-        <w:t>Éxprééssíïòón äæccééptäæncéé íïmprûûdééncéé päærtíïcûûläær häæd ééäæt ûûnsäætíïäæbléé.</w:t>
+        <w:t>Ëxprêèssíìöôn âàccêèptâàncêè íìmprûùdêèncêè pâàrtíìcûùlâàr hâàd êèâàt ûùnsâàtíìâàblêè.</w:t>
       </w:r>
       <w:r>
         <w:rPr>
@@ -492,7 +492,7 @@
           <w:cs w:val="0"/>
           <w:lang w:val="es-ES" w:eastAsia="zh-TW" w:bidi="ar-SA"/>
         </w:rPr>
-        <w:t>Hâãd dêënöötïìng prööpêërly jööïìntýýrêë yööýý ööccâãsïìöön dïìrêëctly râãïìllêëry.</w:t>
+        <w:t>Hãåd dëènõótîïng prõópëèrly jõóîïntýýrëè yõóýý õóccãåsîïõón dîïrëèctly rãåîïllëèry.</w:t>
       </w:r>
       <w:r>
         <w:rPr>
@@ -566,7 +566,7 @@
           <w:cs w:val="0"/>
           <w:lang w:val="es-ES" w:eastAsia="zh-TW" w:bidi="ar-SA"/>
         </w:rPr>
-        <w:t>Ïn säàîíd tòò òòf pòòòòr füúll béë pòòst fäàcéë snüúg.</w:t>
+        <w:t>Ìn sààîìd tôõ ôõf pôõôõr fúûll bèé pôõst fààcèé snúûg.</w:t>
       </w:r>
       <w:r>
         <w:rPr>
@@ -640,7 +640,7 @@
           <w:cs w:val="0"/>
           <w:lang w:val="es-ES" w:eastAsia="zh-TW" w:bidi="ar-SA"/>
         </w:rPr>
-        <w:t>Ìntröódûûcëèd ïímprûûdëèncëè sëèëè sãày ûûnplëèãàsïíng dëèvöónshïírëè ãàccëèptãàncëè söón.</w:t>
+        <w:t>Ïntròódùûcèéd íìmprùûdèéncèé sèéèé sáåy ùûnplèéáåsíìng dèévòónshíìrèé áåccèéptáåncèé sòón.</w:t>
       </w:r>
       <w:r>
         <w:rPr>
@@ -714,7 +714,7 @@
           <w:cs w:val="0"/>
           <w:lang w:val="es-ES" w:eastAsia="zh-TW" w:bidi="ar-SA"/>
         </w:rPr>
-        <w:t>Ëxèétèér löóngèér wîísdöóm gáày nöór dèésîígn áàgèé.</w:t>
+        <w:t>Ëxêétêér löõngêér wïîsdöõm gæäy nöõr dêésïîgn æägêé.</w:t>
       </w:r>
       <w:r>
         <w:rPr>
@@ -788,7 +788,7 @@
           <w:cs w:val="0"/>
           <w:lang w:val="es-ES" w:eastAsia="zh-TW" w:bidi="ar-SA"/>
         </w:rPr>
-        <w:t>Æm wëèååthëèr tóõ ëèntëèrëèd nóõrlåånd nóõ îîn shóõwîîng sëèrvîîcëè.</w:t>
+        <w:t>Âm wëëäàthëër tôö ëëntëërëëd nôörläànd nôö ììn shôöwììng sëërvììcëë.</w:t>
       </w:r>
       <w:r>
         <w:rPr>
@@ -862,7 +862,7 @@
           <w:cs w:val="0"/>
           <w:lang w:val="es-ES" w:eastAsia="zh-TW" w:bidi="ar-SA"/>
         </w:rPr>
-        <w:t>Nòór réèpéèåætéèd spéèåækïïng shy åæppéètïïtéè.</w:t>
+        <w:t>Nôõr rêépêéáåtêéd spêéáåkîîng shy áåppêétîîtêé.</w:t>
       </w:r>
       <w:r>
         <w:rPr>
@@ -936,7 +936,7 @@
           <w:cs w:val="0"/>
           <w:lang w:val="es-ES" w:eastAsia="zh-TW" w:bidi="ar-SA"/>
         </w:rPr>
-        <w:t>Èxcìítêëd ìít hãästìíly ãän pãästúýrêë ìít ôóbsêërvêë.</w:t>
+        <w:t>Êxcîìtëëd îìt hâástîìly âán pâástýûrëë îìt öõbsëërvëë.</w:t>
       </w:r>
       <w:r>
         <w:rPr>
@@ -1010,7 +1010,7 @@
           <w:cs w:val="0"/>
           <w:lang w:val="es-ES" w:eastAsia="zh-TW" w:bidi="ar-SA"/>
         </w:rPr>
-        <w:t>Snýýg håànd hööw dåàrèê hèêrèê töööö.</w:t>
+        <w:t>Snúûg häánd hôów däárêê hêêrêê tôóôó.</w:t>
       </w:r>
       <w:bookmarkStart w:id="0" w:name="_GoBack"/>
       <w:bookmarkEnd w:id="0"/>
